--- a/世界杯活动接口.docx
+++ b/世界杯活动接口.docx
@@ -57,6 +57,7 @@
         </w:rPr>
         <w:t>前缀：</w:t>
       </w:r>
+      <w:proofErr w:type="spellStart"/>
       <w:r>
         <w:t>api-</w:t>
       </w:r>
@@ -66,6 +67,7 @@
         </w:rPr>
         <w:t>wxpro</w:t>
       </w:r>
+      <w:proofErr w:type="spellEnd"/>
     </w:p>
     <w:p>
       <w:r>
@@ -74,33 +76,48 @@
         </w:rPr>
         <w:t>整体例如：</w:t>
       </w:r>
-      <w:hyperlink r:id="rId7" w:history="1">
-        <w:r>
-          <w:rPr>
-            <w:rStyle w:val="afb"/>
-          </w:rPr>
-          <w:t>http://www.ath100.xyz:7020/api-</w:t>
-        </w:r>
-        <w:r>
-          <w:rPr>
-            <w:rStyle w:val="afb"/>
-            <w:rFonts w:hint="eastAsia"/>
-          </w:rPr>
-          <w:t>wxpro</w:t>
-        </w:r>
-        <w:r>
-          <w:rPr>
-            <w:rStyle w:val="afb"/>
-          </w:rPr>
-          <w:t xml:space="preserve"> /</w:t>
-        </w:r>
-      </w:hyperlink>
+      <w:r>
+        <w:fldChar w:fldCharType="begin"/>
+      </w:r>
+      <w:r>
+        <w:instrText xml:space="preserve"> HYPERLINK "http://www.ath100.xyz:7020/api-wxpro%20/" </w:instrText>
+      </w:r>
+      <w:r>
+        <w:fldChar w:fldCharType="separate"/>
+      </w:r>
+      <w:r>
+        <w:rPr>
+          <w:rStyle w:val="afb"/>
+        </w:rPr>
+        <w:t>http://www.ath100.xyz:7020/api-</w:t>
+      </w:r>
+      <w:r>
+        <w:rPr>
+          <w:rStyle w:val="afb"/>
+          <w:rFonts w:hint="eastAsia"/>
+        </w:rPr>
+        <w:t>wxpro</w:t>
+      </w:r>
+      <w:r>
+        <w:rPr>
+          <w:rStyle w:val="afb"/>
+        </w:rPr>
+        <w:t xml:space="preserve"> /</w:t>
+      </w:r>
+      <w:r>
+        <w:rPr>
+          <w:rStyle w:val="afb"/>
+        </w:rPr>
+        <w:fldChar w:fldCharType="end"/>
+      </w:r>
     </w:p>
     <w:p/>
     <w:p>
+      <w:proofErr w:type="spellStart"/>
       <w:r>
         <w:t>api</w:t>
       </w:r>
+      <w:proofErr w:type="spellEnd"/>
       <w:r>
         <w:rPr>
           <w:rFonts w:hint="eastAsia"/>
@@ -131,7 +148,21 @@
         <w:rPr>
           <w:rFonts w:hint="eastAsia"/>
         </w:rPr>
-        <w:t>返回数据 String，格式为JSONObject。key如下</w:t>
+        <w:t>返回数据 String，格式为</w:t>
+      </w:r>
+      <w:proofErr w:type="spellStart"/>
+      <w:r>
+        <w:rPr>
+          <w:rFonts w:hint="eastAsia"/>
+        </w:rPr>
+        <w:t>JSONObject</w:t>
+      </w:r>
+      <w:proofErr w:type="spellEnd"/>
+      <w:r>
+        <w:rPr>
+          <w:rFonts w:hint="eastAsia"/>
+        </w:rPr>
+        <w:t>。key如下</w:t>
       </w:r>
     </w:p>
     <w:p>
@@ -179,8 +210,30 @@
         <w:rPr>
           <w:rFonts w:hint="eastAsia"/>
         </w:rPr>
-        <w:t>具体的消息体；可以是jsonobject或者jsonarray</w:t>
-      </w:r>
+        <w:t>具体的消息体；可以是</w:t>
+      </w:r>
+      <w:proofErr w:type="spellStart"/>
+      <w:r>
+        <w:rPr>
+          <w:rFonts w:hint="eastAsia"/>
+        </w:rPr>
+        <w:t>jsonobject</w:t>
+      </w:r>
+      <w:proofErr w:type="spellEnd"/>
+      <w:r>
+        <w:rPr>
+          <w:rFonts w:hint="eastAsia"/>
+        </w:rPr>
+        <w:t>或者</w:t>
+      </w:r>
+      <w:proofErr w:type="spellStart"/>
+      <w:r>
+        <w:rPr>
+          <w:rFonts w:hint="eastAsia"/>
+        </w:rPr>
+        <w:t>jsonarray</w:t>
+      </w:r>
+      <w:proofErr w:type="spellEnd"/>
     </w:p>
     <w:p>
       <w:pPr>
@@ -197,6 +250,8 @@
         <w:t>接口大全</w:t>
       </w:r>
     </w:p>
+    <w:p/>
+    <w:p/>
     <w:p/>
     <w:tbl>
       <w:tblPr>
@@ -231,7 +286,7 @@
           </w:tcPr>
           <w:p>
             <w:r>
-              <w:t>1</w:t>
+              <w:t>0</w:t>
             </w:r>
           </w:p>
         </w:tc>
@@ -262,6 +317,259 @@
               <w:rPr>
                 <w:rFonts w:hint="eastAsia"/>
               </w:rPr>
+              <w:t>判断用户是否有登记信息</w:t>
+            </w:r>
+          </w:p>
+        </w:tc>
+      </w:tr>
+      <w:tr>
+        <w:tc>
+          <w:tcPr>
+            <w:tcW w:w="821" w:type="dxa"/>
+          </w:tcPr>
+          <w:p>
+            <w:proofErr w:type="spellStart"/>
+            <w:r>
+              <w:rPr>
+                <w:rFonts w:hint="eastAsia"/>
+              </w:rPr>
+              <w:t>url</w:t>
+            </w:r>
+            <w:proofErr w:type="spellEnd"/>
+          </w:p>
+        </w:tc>
+        <w:tc>
+          <w:tcPr>
+            <w:tcW w:w="8196" w:type="dxa"/>
+          </w:tcPr>
+          <w:p>
+            <w:r>
+              <w:drawing>
+                <wp:inline distT="0" distB="0" distL="0" distR="0" wp14:anchorId="558DD4C5" wp14:editId="5D10BA70">
+                  <wp:extent cx="4737276" cy="2376772"/>
+                  <wp:effectExtent l="0" t="0" r="0" b="11430"/>
+                  <wp:docPr id="4" name="图片 4"/>
+                  <wp:cNvGraphicFramePr>
+                    <a:graphicFrameLocks xmlns:a="http://schemas.openxmlformats.org/drawingml/2006/main" noChangeAspect="1"/>
+                  </wp:cNvGraphicFramePr>
+                  <a:graphic xmlns:a="http://schemas.openxmlformats.org/drawingml/2006/main">
+                    <a:graphicData uri="http://schemas.openxmlformats.org/drawingml/2006/picture">
+                      <pic:pic xmlns:pic="http://schemas.openxmlformats.org/drawingml/2006/picture">
+                        <pic:nvPicPr>
+                          <pic:cNvPr id="1" name=""/>
+                          <pic:cNvPicPr/>
+                        </pic:nvPicPr>
+                        <pic:blipFill>
+                          <a:blip r:embed="rId7"/>
+                          <a:stretch>
+                            <a:fillRect/>
+                          </a:stretch>
+                        </pic:blipFill>
+                        <pic:spPr>
+                          <a:xfrm>
+                            <a:off x="0" y="0"/>
+                            <a:ext cx="4750947" cy="2383631"/>
+                          </a:xfrm>
+                          <a:prstGeom prst="rect">
+                            <a:avLst/>
+                          </a:prstGeom>
+                        </pic:spPr>
+                      </pic:pic>
+                    </a:graphicData>
+                  </a:graphic>
+                </wp:inline>
+              </w:drawing>
+            </w:r>
+          </w:p>
+        </w:tc>
+      </w:tr>
+      <w:tr>
+        <w:tc>
+          <w:tcPr>
+            <w:tcW w:w="821" w:type="dxa"/>
+          </w:tcPr>
+          <w:p>
+            <w:r>
+              <w:rPr>
+                <w:rFonts w:hint="eastAsia"/>
+              </w:rPr>
+              <w:t>方法</w:t>
+            </w:r>
+          </w:p>
+        </w:tc>
+        <w:tc>
+          <w:tcPr>
+            <w:tcW w:w="8196" w:type="dxa"/>
+          </w:tcPr>
+          <w:p>
+            <w:r>
+              <w:t>post</w:t>
+            </w:r>
+            <w:r>
+              <w:t>/get</w:t>
+            </w:r>
+          </w:p>
+        </w:tc>
+      </w:tr>
+      <w:tr>
+        <w:tc>
+          <w:tcPr>
+            <w:tcW w:w="821" w:type="dxa"/>
+          </w:tcPr>
+          <w:p>
+            <w:r>
+              <w:rPr>
+                <w:rFonts w:hint="eastAsia"/>
+              </w:rPr>
+              <w:t>参数</w:t>
+            </w:r>
+          </w:p>
+        </w:tc>
+        <w:tc>
+          <w:tcPr>
+            <w:tcW w:w="8196" w:type="dxa"/>
+          </w:tcPr>
+          <w:p/>
+        </w:tc>
+      </w:tr>
+      <w:tr>
+        <w:tc>
+          <w:tcPr>
+            <w:tcW w:w="821" w:type="dxa"/>
+          </w:tcPr>
+          <w:p>
+            <w:r>
+              <w:t>R</w:t>
+            </w:r>
+            <w:r>
+              <w:rPr>
+                <w:rFonts w:hint="eastAsia"/>
+              </w:rPr>
+              <w:t>eturn值说明</w:t>
+            </w:r>
+          </w:p>
+        </w:tc>
+        <w:tc>
+          <w:tcPr>
+            <w:tcW w:w="8196" w:type="dxa"/>
+          </w:tcPr>
+          <w:p>
+            <w:pPr>
+              <w:rPr>
+                <w:rFonts w:ascii="Calibri" w:hAnsi="Calibri" w:cs="Calibri" w:hint="eastAsia"/>
+              </w:rPr>
+            </w:pPr>
+            <w:r>
+              <w:rPr>
+                <w:rFonts w:ascii="Calibri" w:hAnsi="Calibri" w:cs="Calibri"/>
+              </w:rPr>
+              <w:t>code=200</w:t>
+            </w:r>
+            <w:r>
+              <w:rPr>
+                <w:rFonts w:ascii="Calibri" w:hAnsi="Calibri" w:cs="Calibri" w:hint="eastAsia"/>
+              </w:rPr>
+              <w:t xml:space="preserve"> </w:t>
+            </w:r>
+            <w:r>
+              <w:rPr>
+                <w:rFonts w:ascii="Calibri" w:hAnsi="Calibri" w:cs="Calibri" w:hint="eastAsia"/>
+              </w:rPr>
+              <w:t>用户已经注册</w:t>
+            </w:r>
+          </w:p>
+          <w:p>
+            <w:pPr>
+              <w:rPr>
+                <w:rFonts w:ascii="Calibri" w:hAnsi="Calibri" w:cs="Calibri"/>
+              </w:rPr>
+            </w:pPr>
+            <w:r>
+              <w:rPr>
+                <w:rFonts w:ascii="Calibri" w:hAnsi="Calibri" w:cs="Calibri" w:hint="eastAsia"/>
+              </w:rPr>
+              <w:t xml:space="preserve">code=500 </w:t>
+            </w:r>
+            <w:r>
+              <w:rPr>
+                <w:rFonts w:ascii="Calibri" w:hAnsi="Calibri" w:cs="Calibri" w:hint="eastAsia"/>
+              </w:rPr>
+              <w:t>用户未注册</w:t>
+            </w:r>
+            <w:bookmarkStart w:id="0" w:name="_GoBack"/>
+            <w:bookmarkEnd w:id="0"/>
+          </w:p>
+        </w:tc>
+      </w:tr>
+    </w:tbl>
+    <w:p/>
+    <w:p/>
+    <w:p/>
+    <w:p/>
+    <w:tbl>
+      <w:tblPr>
+        <w:tblStyle w:val="afc"/>
+        <w:tblW w:w="0" w:type="auto"/>
+        <w:tblLook w:val="04A0" w:firstRow="1" w:lastRow="0" w:firstColumn="1" w:lastColumn="0" w:noHBand="0" w:noVBand="1"/>
+      </w:tblPr>
+      <w:tblGrid>
+        <w:gridCol w:w="936"/>
+        <w:gridCol w:w="8081"/>
+      </w:tblGrid>
+      <w:tr>
+        <w:trPr>
+          <w:trHeight w:val="416"/>
+        </w:trPr>
+        <w:tc>
+          <w:tcPr>
+            <w:tcW w:w="821" w:type="dxa"/>
+          </w:tcPr>
+          <w:p>
+            <w:r>
+              <w:rPr>
+                <w:rFonts w:hint="eastAsia"/>
+              </w:rPr>
+              <w:t>NO</w:t>
+            </w:r>
+          </w:p>
+        </w:tc>
+        <w:tc>
+          <w:tcPr>
+            <w:tcW w:w="8196" w:type="dxa"/>
+          </w:tcPr>
+          <w:p>
+            <w:r>
+              <w:t>1</w:t>
+            </w:r>
+          </w:p>
+        </w:tc>
+      </w:tr>
+      <w:tr>
+        <w:trPr>
+          <w:trHeight w:val="416"/>
+        </w:trPr>
+        <w:tc>
+          <w:tcPr>
+            <w:tcW w:w="821" w:type="dxa"/>
+          </w:tcPr>
+          <w:p>
+            <w:r>
+              <w:rPr>
+                <w:rFonts w:hint="eastAsia"/>
+              </w:rPr>
+              <w:t>用途</w:t>
+            </w:r>
+          </w:p>
+        </w:tc>
+        <w:tc>
+          <w:tcPr>
+            <w:tcW w:w="8196" w:type="dxa"/>
+          </w:tcPr>
+          <w:p>
+            <w:r>
+              <w:rPr>
+                <w:rFonts w:hint="eastAsia"/>
+              </w:rPr>
               <w:t>新增用户登记信息</w:t>
             </w:r>
           </w:p>
@@ -273,20 +581,25 @@
             <w:tcW w:w="821" w:type="dxa"/>
           </w:tcPr>
           <w:p>
+            <w:proofErr w:type="spellStart"/>
             <w:r>
               <w:rPr>
                 <w:rFonts w:hint="eastAsia"/>
               </w:rPr>
               <w:t>url</w:t>
             </w:r>
-          </w:p>
-        </w:tc>
-        <w:tc>
-          <w:tcPr>
-            <w:tcW w:w="8196" w:type="dxa"/>
-          </w:tcPr>
-          <w:p>
-            <w:r>
+            <w:proofErr w:type="spellEnd"/>
+          </w:p>
+        </w:tc>
+        <w:tc>
+          <w:tcPr>
+            <w:tcW w:w="8196" w:type="dxa"/>
+          </w:tcPr>
+          <w:p>
+            <w:r>
+              <w:rPr>
+                <w:noProof/>
+              </w:rPr>
               <w:drawing>
                 <wp:inline distT="0" distB="0" distL="0" distR="0" wp14:anchorId="7934214D" wp14:editId="6A7C77FC">
                   <wp:extent cx="3176109" cy="1068203"/>
@@ -481,21 +794,25 @@
             <w:tcW w:w="821" w:type="dxa"/>
           </w:tcPr>
           <w:p>
-            <w:r>
-              <w:rPr>
-                <w:rFonts w:hint="eastAsia"/>
-              </w:rPr>
-              <w:lastRenderedPageBreak/>
+            <w:proofErr w:type="spellStart"/>
+            <w:r>
+              <w:rPr>
+                <w:rFonts w:hint="eastAsia"/>
+              </w:rPr>
               <w:t>url</w:t>
             </w:r>
-          </w:p>
-        </w:tc>
-        <w:tc>
-          <w:tcPr>
-            <w:tcW w:w="8196" w:type="dxa"/>
-          </w:tcPr>
-          <w:p>
-            <w:r>
+            <w:proofErr w:type="spellEnd"/>
+          </w:p>
+        </w:tc>
+        <w:tc>
+          <w:tcPr>
+            <w:tcW w:w="8196" w:type="dxa"/>
+          </w:tcPr>
+          <w:p>
+            <w:r>
+              <w:rPr>
+                <w:noProof/>
+              </w:rPr>
               <w:drawing>
                 <wp:inline distT="0" distB="0" distL="0" distR="0" wp14:anchorId="658CEF63" wp14:editId="0C9825A2">
                   <wp:extent cx="4925276" cy="2277401"/>
@@ -689,20 +1006,26 @@
             <w:tcW w:w="821" w:type="dxa"/>
           </w:tcPr>
           <w:p>
-            <w:r>
-              <w:rPr>
-                <w:rFonts w:hint="eastAsia"/>
-              </w:rPr>
+            <w:proofErr w:type="spellStart"/>
+            <w:r>
+              <w:rPr>
+                <w:rFonts w:hint="eastAsia"/>
+              </w:rPr>
+              <w:lastRenderedPageBreak/>
               <w:t>url</w:t>
             </w:r>
-          </w:p>
-        </w:tc>
-        <w:tc>
-          <w:tcPr>
-            <w:tcW w:w="8196" w:type="dxa"/>
-          </w:tcPr>
-          <w:p>
-            <w:r>
+            <w:proofErr w:type="spellEnd"/>
+          </w:p>
+        </w:tc>
+        <w:tc>
+          <w:tcPr>
+            <w:tcW w:w="8196" w:type="dxa"/>
+          </w:tcPr>
+          <w:p>
+            <w:r>
+              <w:rPr>
+                <w:noProof/>
+              </w:rPr>
               <w:drawing>
                 <wp:inline distT="0" distB="0" distL="0" distR="0" wp14:anchorId="57237164" wp14:editId="0FCC7E8E">
                   <wp:extent cx="4988179" cy="1502477"/>
@@ -897,26 +1220,25 @@
             <w:tcW w:w="821" w:type="dxa"/>
           </w:tcPr>
           <w:p>
-            <w:r>
-              <w:rPr>
-                <w:rFonts w:hint="eastAsia"/>
-              </w:rPr>
-              <w:lastRenderedPageBreak/>
+            <w:proofErr w:type="spellStart"/>
+            <w:r>
+              <w:rPr>
+                <w:rFonts w:hint="eastAsia"/>
+              </w:rPr>
               <w:t>url</w:t>
             </w:r>
-          </w:p>
-        </w:tc>
-        <w:tc>
-          <w:tcPr>
-            <w:tcW w:w="8196" w:type="dxa"/>
-          </w:tcPr>
-          <w:p>
-            <w:pPr>
-              <w:rPr>
-                <w:rFonts w:hint="eastAsia"/>
-              </w:rPr>
-            </w:pPr>
-            <w:r>
+            <w:proofErr w:type="spellEnd"/>
+          </w:p>
+        </w:tc>
+        <w:tc>
+          <w:tcPr>
+            <w:tcW w:w="8196" w:type="dxa"/>
+          </w:tcPr>
+          <w:p>
+            <w:r>
+              <w:rPr>
+                <w:noProof/>
+              </w:rPr>
               <w:drawing>
                 <wp:inline distT="0" distB="0" distL="0" distR="0" wp14:anchorId="7F313FC7" wp14:editId="3DC9DAE1">
                   <wp:extent cx="4699635" cy="1685246"/>
@@ -1069,11 +1391,6 @@
             <w:tcW w:w="8196" w:type="dxa"/>
           </w:tcPr>
           <w:p>
-            <w:pPr>
-              <w:rPr>
-                <w:rFonts w:hint="eastAsia"/>
-              </w:rPr>
-            </w:pPr>
             <w:r>
               <w:t>5</w:t>
             </w:r>
@@ -1102,11 +1419,6 @@
             <w:tcW w:w="8196" w:type="dxa"/>
           </w:tcPr>
           <w:p>
-            <w:pPr>
-              <w:rPr>
-                <w:rFonts w:hint="eastAsia"/>
-              </w:rPr>
-            </w:pPr>
             <w:r>
               <w:rPr>
                 <w:rFonts w:hint="eastAsia"/>
@@ -1122,25 +1434,25 @@
             <w:tcW w:w="821" w:type="dxa"/>
           </w:tcPr>
           <w:p>
+            <w:proofErr w:type="spellStart"/>
             <w:r>
               <w:rPr>
                 <w:rFonts w:hint="eastAsia"/>
               </w:rPr>
               <w:t>url</w:t>
             </w:r>
-          </w:p>
-        </w:tc>
-        <w:tc>
-          <w:tcPr>
-            <w:tcW w:w="8196" w:type="dxa"/>
-          </w:tcPr>
-          <w:p>
-            <w:pPr>
-              <w:rPr>
-                <w:rFonts w:hint="eastAsia"/>
-              </w:rPr>
-            </w:pPr>
-            <w:r>
+            <w:proofErr w:type="spellEnd"/>
+          </w:p>
+        </w:tc>
+        <w:tc>
+          <w:tcPr>
+            <w:tcW w:w="8196" w:type="dxa"/>
+          </w:tcPr>
+          <w:p>
+            <w:r>
+              <w:rPr>
+                <w:noProof/>
+              </w:rPr>
               <w:drawing>
                 <wp:inline distT="0" distB="0" distL="0" distR="0" wp14:anchorId="52A630AB" wp14:editId="4215CA8A">
                   <wp:extent cx="4928235" cy="1394341"/>
@@ -1199,65 +1511,82 @@
             <w:tcW w:w="8196" w:type="dxa"/>
           </w:tcPr>
           <w:p>
+            <w:r>
+              <w:t>post</w:t>
+            </w:r>
+            <w:r>
+              <w:rPr>
+                <w:rFonts w:hint="eastAsia"/>
+              </w:rPr>
+              <w:t>/get</w:t>
+            </w:r>
+          </w:p>
+        </w:tc>
+      </w:tr>
+      <w:tr>
+        <w:tc>
+          <w:tcPr>
+            <w:tcW w:w="821" w:type="dxa"/>
+          </w:tcPr>
+          <w:p>
+            <w:r>
+              <w:rPr>
+                <w:rFonts w:hint="eastAsia"/>
+              </w:rPr>
+              <w:lastRenderedPageBreak/>
+              <w:t>参数</w:t>
+            </w:r>
+          </w:p>
+        </w:tc>
+        <w:tc>
+          <w:tcPr>
+            <w:tcW w:w="8196" w:type="dxa"/>
+          </w:tcPr>
+          <w:p/>
+        </w:tc>
+      </w:tr>
+      <w:tr>
+        <w:tc>
+          <w:tcPr>
+            <w:tcW w:w="821" w:type="dxa"/>
+          </w:tcPr>
+          <w:p>
+            <w:r>
+              <w:t>R</w:t>
+            </w:r>
+            <w:r>
+              <w:rPr>
+                <w:rFonts w:hint="eastAsia"/>
+              </w:rPr>
+              <w:t>eturn值说明</w:t>
+            </w:r>
+          </w:p>
+        </w:tc>
+        <w:tc>
+          <w:tcPr>
+            <w:tcW w:w="8196" w:type="dxa"/>
+          </w:tcPr>
+          <w:p>
             <w:pPr>
               <w:rPr>
-                <w:rFonts w:hint="eastAsia"/>
+                <w:rFonts w:ascii="Calibri" w:hAnsi="Calibri" w:cs="Calibri"/>
               </w:rPr>
             </w:pPr>
-            <w:r>
-              <w:t>post</w:t>
-            </w:r>
-            <w:r>
-              <w:rPr>
-                <w:rFonts w:hint="eastAsia"/>
-              </w:rPr>
-              <w:t>/get</w:t>
-            </w:r>
-          </w:p>
-        </w:tc>
-      </w:tr>
-      <w:tr>
-        <w:tc>
-          <w:tcPr>
-            <w:tcW w:w="821" w:type="dxa"/>
-          </w:tcPr>
-          <w:p>
-            <w:r>
-              <w:rPr>
-                <w:rFonts w:hint="eastAsia"/>
-              </w:rPr>
-              <w:t>参数</w:t>
-            </w:r>
-          </w:p>
-        </w:tc>
-        <w:tc>
-          <w:tcPr>
-            <w:tcW w:w="8196" w:type="dxa"/>
-          </w:tcPr>
-          <w:p/>
-        </w:tc>
-      </w:tr>
-      <w:tr>
-        <w:tc>
-          <w:tcPr>
-            <w:tcW w:w="821" w:type="dxa"/>
-          </w:tcPr>
-          <w:p>
-            <w:r>
-              <w:t>R</w:t>
-            </w:r>
-            <w:r>
-              <w:rPr>
-                <w:rFonts w:hint="eastAsia"/>
-              </w:rPr>
-              <w:t>eturn值说明</w:t>
-            </w:r>
-          </w:p>
-        </w:tc>
-        <w:tc>
-          <w:tcPr>
-            <w:tcW w:w="8196" w:type="dxa"/>
-          </w:tcPr>
+            <w:proofErr w:type="gramStart"/>
+            <w:r>
+              <w:rPr>
+                <w:rFonts w:ascii="Calibri" w:hAnsi="Calibri" w:cs="Calibri" w:hint="eastAsia"/>
+              </w:rPr>
+              <w:t>data</w:t>
+            </w:r>
+            <w:r>
+              <w:rPr>
+                <w:rFonts w:ascii="Calibri" w:hAnsi="Calibri" w:cs="Calibri"/>
+              </w:rPr>
+              <w:t>:{</w:t>
+            </w:r>
+            <w:proofErr w:type="gramEnd"/>
+          </w:p>
           <w:p>
             <w:pPr>
               <w:rPr>
@@ -1266,15 +1595,35 @@
             </w:pPr>
             <w:r>
               <w:rPr>
+                <w:rFonts w:ascii="Calibri" w:hAnsi="Calibri" w:cs="Calibri"/>
+              </w:rPr>
+              <w:t xml:space="preserve">  </w:t>
+            </w:r>
+            <w:proofErr w:type="spellStart"/>
+            <w:r>
+              <w:rPr>
+                <w:rFonts w:ascii="Calibri" w:hAnsi="Calibri" w:cs="Calibri"/>
+              </w:rPr>
+              <w:t>lise</w:t>
+            </w:r>
+            <w:proofErr w:type="spellEnd"/>
+            <w:r>
+              <w:rPr>
+                <w:rFonts w:ascii="Calibri" w:hAnsi="Calibri" w:cs="Calibri"/>
+              </w:rPr>
+              <w:t>:’</w:t>
+            </w:r>
+            <w:r>
+              <w:rPr>
                 <w:rFonts w:ascii="Calibri" w:hAnsi="Calibri" w:cs="Calibri" w:hint="eastAsia"/>
               </w:rPr>
-              <w:t>data</w:t>
+              <w:t>签到清单列表</w:t>
             </w:r>
             <w:r>
               <w:rPr>
                 <w:rFonts w:ascii="Calibri" w:hAnsi="Calibri" w:cs="Calibri"/>
               </w:rPr>
-              <w:t>:{</w:t>
+              <w:t>’,</w:t>
             </w:r>
           </w:p>
           <w:p>
@@ -1287,46 +1636,13 @@
               <w:rPr>
                 <w:rFonts w:ascii="Calibri" w:hAnsi="Calibri" w:cs="Calibri"/>
               </w:rPr>
-              <w:t xml:space="preserve">  lise:’</w:t>
+              <w:t>is_success:0/1</w:t>
             </w:r>
             <w:r>
               <w:rPr>
                 <w:rFonts w:ascii="Calibri" w:hAnsi="Calibri" w:cs="Calibri" w:hint="eastAsia"/>
               </w:rPr>
-              <w:t>签到清单列表</w:t>
-            </w:r>
-            <w:r>
-              <w:rPr>
-                <w:rFonts w:ascii="Calibri" w:hAnsi="Calibri" w:cs="Calibri"/>
-              </w:rPr>
-              <w:t>’,</w:t>
-            </w:r>
-          </w:p>
-          <w:p>
-            <w:pPr>
-              <w:rPr>
-                <w:rFonts w:ascii="Calibri" w:hAnsi="Calibri" w:cs="Calibri" w:hint="eastAsia"/>
-              </w:rPr>
-            </w:pPr>
-            <w:r>
-              <w:rPr>
-                <w:rFonts w:ascii="Calibri" w:hAnsi="Calibri" w:cs="Calibri"/>
-              </w:rPr>
-              <w:t>is_success:0/1</w:t>
-            </w:r>
-            <w:r>
-              <w:rPr>
-                <w:rFonts w:ascii="Calibri" w:hAnsi="Calibri" w:cs="Calibri" w:hint="eastAsia"/>
-              </w:rPr>
-              <w:t>;</w:t>
-            </w:r>
-            <w:bookmarkStart w:id="0" w:name="_GoBack"/>
-            <w:bookmarkEnd w:id="0"/>
-            <w:r>
-              <w:rPr>
-                <w:rFonts w:ascii="Calibri" w:hAnsi="Calibri" w:cs="Calibri" w:hint="eastAsia"/>
-              </w:rPr>
-              <w:t xml:space="preserve"> 0=</w:t>
+              <w:t>; 0=</w:t>
             </w:r>
             <w:r>
               <w:rPr>
@@ -1445,7 +1761,7 @@
           <w:rPr>
             <w:noProof/>
           </w:rPr>
-          <w:t>3</w:t>
+          <w:t>4</w:t>
         </w:r>
         <w:r>
           <w:rPr>
